--- a/src/array5.docx
+++ b/src/array5.docx
@@ -2983,7 +2983,7 @@
               <w:bidi/>
               <w:spacing w:before="45" w:beforeAutospacing="0" w:line="293" w:lineRule="atLeast"/>
               <w:rPr>
-                <w:rFonts w:ascii="Arial" w:hAnsi="Arial" w:cs="Arial" w:hint="cs"/>
+                <w:rFonts w:ascii="Arial" w:hAnsi="Arial" w:cs="Arial"/>
                 <w:sz w:val="20"/>
                 <w:szCs w:val="20"/>
                 <w:rtl/>
@@ -3016,7 +3016,7 @@
               <w:bidi/>
               <w:spacing w:before="45" w:beforeAutospacing="0" w:line="293" w:lineRule="atLeast"/>
               <w:rPr>
-                <w:rFonts w:ascii="Arial" w:hAnsi="Arial" w:cs="Arial" w:hint="cs"/>
+                <w:rFonts w:ascii="Arial" w:hAnsi="Arial" w:cs="Arial"/>
                 <w:sz w:val="20"/>
                 <w:szCs w:val="20"/>
                 <w:rtl/>
@@ -3049,7 +3049,7 @@
               <w:pStyle w:val="NormalWeb"/>
               <w:bidi/>
               <w:rPr>
-                <w:rFonts w:ascii="Arial" w:hAnsi="Arial" w:cs="Arial" w:hint="cs"/>
+                <w:rFonts w:ascii="Arial" w:hAnsi="Arial" w:cs="Arial"/>
                 <w:sz w:val="20"/>
                 <w:szCs w:val="20"/>
                 <w:rtl/>
@@ -3271,6 +3271,7 @@
                 <w:rFonts w:ascii="Arial" w:hAnsi="Arial" w:cs="Arial"/>
                 <w:sz w:val="20"/>
                 <w:szCs w:val="20"/>
+                <w:rtl/>
               </w:rPr>
             </w:pPr>
             <w:r>
@@ -3308,6 +3309,519 @@
                 <w:rtl/>
               </w:rPr>
               <w:t>נסיעה קדימה</w:t>
+            </w:r>
+          </w:p>
+          <w:p>
+            <w:pPr>
+              <w:pStyle w:val="NormalWeb"/>
+              <w:bidi/>
+              <w:rPr>
+                <w:rFonts w:ascii="Arial" w:hAnsi="Arial" w:cs="Arial"/>
+                <w:sz w:val="20"/>
+                <w:szCs w:val="20"/>
+              </w:rPr>
+            </w:pPr>
+            <w:r>
+              <w:rPr>
+                <w:rFonts w:ascii="Arial" w:hAnsi="Arial" w:cs="Arial" w:hint="cs"/>
+                <w:sz w:val="20"/>
+                <w:szCs w:val="20"/>
+                <w:rtl/>
+              </w:rPr>
+              <w:t xml:space="preserve">שימו לב: </w:t>
+            </w:r>
+            <w:r>
+              <w:rPr>
+                <w:rFonts w:ascii="Arial" w:hAnsi="Arial" w:cs="Arial" w:hint="cs"/>
+                <w:sz w:val="20"/>
+                <w:szCs w:val="20"/>
+                <w:rtl/>
+              </w:rPr>
+              <w:t>הנחת</w:t>
+            </w:r>
+            <w:r>
+              <w:rPr>
+                <w:rFonts w:ascii="Arial" w:hAnsi="Arial" w:cs="Arial"/>
+                <w:sz w:val="20"/>
+                <w:szCs w:val="20"/>
+                <w:rtl/>
+              </w:rPr>
+              <w:t xml:space="preserve"> </w:t>
+            </w:r>
+            <w:r>
+              <w:rPr>
+                <w:rFonts w:ascii="Arial" w:hAnsi="Arial" w:cs="Arial" w:hint="cs"/>
+                <w:sz w:val="20"/>
+                <w:szCs w:val="20"/>
+                <w:rtl/>
+              </w:rPr>
+              <w:t>היסוד</w:t>
+            </w:r>
+            <w:r>
+              <w:rPr>
+                <w:rFonts w:ascii="Arial" w:hAnsi="Arial" w:cs="Arial"/>
+                <w:sz w:val="20"/>
+                <w:szCs w:val="20"/>
+                <w:rtl/>
+              </w:rPr>
+              <w:t xml:space="preserve"> </w:t>
+            </w:r>
+            <w:r>
+              <w:rPr>
+                <w:rFonts w:ascii="Arial" w:hAnsi="Arial" w:cs="Arial" w:hint="cs"/>
+                <w:sz w:val="20"/>
+                <w:szCs w:val="20"/>
+                <w:rtl/>
+              </w:rPr>
+              <w:t>היא</w:t>
+            </w:r>
+            <w:r>
+              <w:rPr>
+                <w:rFonts w:ascii="Arial" w:hAnsi="Arial" w:cs="Arial"/>
+                <w:sz w:val="20"/>
+                <w:szCs w:val="20"/>
+                <w:rtl/>
+              </w:rPr>
+              <w:t xml:space="preserve"> </w:t>
+            </w:r>
+            <w:r>
+              <w:rPr>
+                <w:rFonts w:ascii="Arial" w:hAnsi="Arial" w:cs="Arial" w:hint="cs"/>
+                <w:sz w:val="20"/>
+                <w:szCs w:val="20"/>
+                <w:rtl/>
+              </w:rPr>
+              <w:t>שמנוע</w:t>
+            </w:r>
+            <w:r>
+              <w:rPr>
+                <w:rFonts w:ascii="Arial" w:hAnsi="Arial" w:cs="Arial"/>
+                <w:sz w:val="20"/>
+                <w:szCs w:val="20"/>
+                <w:rtl/>
+              </w:rPr>
+              <w:t xml:space="preserve"> </w:t>
+            </w:r>
+            <w:r>
+              <w:rPr>
+                <w:rFonts w:ascii="Arial" w:hAnsi="Arial" w:cs="Arial" w:hint="cs"/>
+                <w:sz w:val="20"/>
+                <w:szCs w:val="20"/>
+                <w:rtl/>
+              </w:rPr>
+              <w:t>ימני</w:t>
+            </w:r>
+            <w:r>
+              <w:rPr>
+                <w:rFonts w:ascii="Arial" w:hAnsi="Arial" w:cs="Arial"/>
+                <w:sz w:val="20"/>
+                <w:szCs w:val="20"/>
+                <w:rtl/>
+              </w:rPr>
+              <w:t xml:space="preserve"> </w:t>
+            </w:r>
+            <w:r>
+              <w:rPr>
+                <w:rFonts w:ascii="Arial" w:hAnsi="Arial" w:cs="Arial" w:hint="cs"/>
+                <w:sz w:val="20"/>
+                <w:szCs w:val="20"/>
+                <w:rtl/>
+              </w:rPr>
+              <w:t>מחובר</w:t>
+            </w:r>
+            <w:r>
+              <w:rPr>
+                <w:rFonts w:ascii="Arial" w:hAnsi="Arial" w:cs="Arial"/>
+                <w:sz w:val="20"/>
+                <w:szCs w:val="20"/>
+                <w:rtl/>
+              </w:rPr>
+              <w:t xml:space="preserve"> </w:t>
+            </w:r>
+            <w:r>
+              <w:rPr>
+                <w:rFonts w:ascii="Arial" w:hAnsi="Arial" w:cs="Arial" w:hint="cs"/>
+                <w:sz w:val="20"/>
+                <w:szCs w:val="20"/>
+                <w:rtl/>
+              </w:rPr>
+              <w:t>ל</w:t>
+            </w:r>
+            <w:r>
+              <w:rPr>
+                <w:rFonts w:ascii="Arial" w:hAnsi="Arial" w:cs="Arial"/>
+                <w:sz w:val="20"/>
+                <w:szCs w:val="20"/>
+                <w:rtl/>
+              </w:rPr>
+              <w:t>-</w:t>
+            </w:r>
+            <w:r>
+              <w:rPr>
+                <w:rFonts w:ascii="Arial" w:hAnsi="Arial" w:cs="Arial"/>
+                <w:sz w:val="20"/>
+                <w:szCs w:val="20"/>
+              </w:rPr>
+              <w:t>M1</w:t>
+            </w:r>
+            <w:r>
+              <w:rPr>
+                <w:rFonts w:ascii="Arial" w:hAnsi="Arial" w:cs="Arial"/>
+                <w:sz w:val="20"/>
+                <w:szCs w:val="20"/>
+                <w:rtl/>
+              </w:rPr>
+              <w:t xml:space="preserve"> </w:t>
+            </w:r>
+            <w:r>
+              <w:rPr>
+                <w:rFonts w:ascii="Arial" w:hAnsi="Arial" w:cs="Arial" w:hint="cs"/>
+                <w:sz w:val="20"/>
+                <w:szCs w:val="20"/>
+                <w:rtl/>
+              </w:rPr>
+              <w:t>והשמאלי</w:t>
+            </w:r>
+            <w:r>
+              <w:rPr>
+                <w:rFonts w:ascii="Arial" w:hAnsi="Arial" w:cs="Arial"/>
+                <w:sz w:val="20"/>
+                <w:szCs w:val="20"/>
+                <w:rtl/>
+              </w:rPr>
+              <w:t xml:space="preserve"> </w:t>
+            </w:r>
+            <w:r>
+              <w:rPr>
+                <w:rFonts w:ascii="Arial" w:hAnsi="Arial" w:cs="Arial" w:hint="cs"/>
+                <w:sz w:val="20"/>
+                <w:szCs w:val="20"/>
+                <w:rtl/>
+              </w:rPr>
+              <w:t>ל</w:t>
+            </w:r>
+            <w:r>
+              <w:rPr>
+                <w:rFonts w:ascii="Arial" w:hAnsi="Arial" w:cs="Arial"/>
+                <w:sz w:val="20"/>
+                <w:szCs w:val="20"/>
+                <w:rtl/>
+              </w:rPr>
+              <w:t>-</w:t>
+            </w:r>
+            <w:r>
+              <w:rPr>
+                <w:rFonts w:ascii="Arial" w:hAnsi="Arial" w:cs="Arial"/>
+                <w:sz w:val="20"/>
+                <w:szCs w:val="20"/>
+              </w:rPr>
+              <w:t>M2</w:t>
+            </w:r>
+            <w:r>
+              <w:rPr>
+                <w:rFonts w:ascii="Arial" w:hAnsi="Arial" w:cs="Arial"/>
+                <w:sz w:val="20"/>
+                <w:szCs w:val="20"/>
+                <w:rtl/>
+              </w:rPr>
+              <w:t xml:space="preserve">, </w:t>
+            </w:r>
+            <w:r>
+              <w:rPr>
+                <w:rFonts w:ascii="Arial" w:hAnsi="Arial" w:cs="Arial" w:hint="cs"/>
+                <w:sz w:val="20"/>
+                <w:szCs w:val="20"/>
+                <w:rtl/>
+              </w:rPr>
+              <w:t>ו</w:t>
+            </w:r>
+            <w:r>
+              <w:rPr>
+                <w:rFonts w:ascii="Arial" w:hAnsi="Arial" w:cs="Arial" w:hint="cs"/>
+                <w:sz w:val="20"/>
+                <w:szCs w:val="20"/>
+                <w:rtl/>
+              </w:rPr>
+              <w:t>שני</w:t>
+            </w:r>
+            <w:r>
+              <w:rPr>
+                <w:rFonts w:ascii="Arial" w:hAnsi="Arial" w:cs="Arial"/>
+                <w:sz w:val="20"/>
+                <w:szCs w:val="20"/>
+                <w:rtl/>
+              </w:rPr>
+              <w:t xml:space="preserve"> </w:t>
+            </w:r>
+            <w:r>
+              <w:rPr>
+                <w:rFonts w:ascii="Arial" w:hAnsi="Arial" w:cs="Arial" w:hint="cs"/>
+                <w:sz w:val="20"/>
+                <w:szCs w:val="20"/>
+                <w:rtl/>
+              </w:rPr>
+              <w:t>המנועים</w:t>
+            </w:r>
+            <w:r>
+              <w:rPr>
+                <w:rFonts w:ascii="Arial" w:hAnsi="Arial" w:cs="Arial"/>
+                <w:sz w:val="20"/>
+                <w:szCs w:val="20"/>
+                <w:rtl/>
+              </w:rPr>
+              <w:t xml:space="preserve"> </w:t>
+            </w:r>
+            <w:r>
+              <w:rPr>
+                <w:rFonts w:ascii="Arial" w:hAnsi="Arial" w:cs="Arial" w:hint="cs"/>
+                <w:sz w:val="20"/>
+                <w:szCs w:val="20"/>
+                <w:rtl/>
+              </w:rPr>
+              <w:t>מחווטים</w:t>
+            </w:r>
+            <w:r>
+              <w:rPr>
+                <w:rFonts w:ascii="Arial" w:hAnsi="Arial" w:cs="Arial"/>
+                <w:sz w:val="20"/>
+                <w:szCs w:val="20"/>
+                <w:rtl/>
+              </w:rPr>
+              <w:t xml:space="preserve"> </w:t>
+            </w:r>
+            <w:r>
+              <w:rPr>
+                <w:rFonts w:ascii="Arial" w:hAnsi="Arial" w:cs="Arial" w:hint="cs"/>
+                <w:sz w:val="20"/>
+                <w:szCs w:val="20"/>
+                <w:rtl/>
+              </w:rPr>
+              <w:t>כך</w:t>
+            </w:r>
+            <w:r>
+              <w:rPr>
+                <w:rFonts w:ascii="Arial" w:hAnsi="Arial" w:cs="Arial"/>
+                <w:sz w:val="20"/>
+                <w:szCs w:val="20"/>
+                <w:rtl/>
+              </w:rPr>
+              <w:t xml:space="preserve"> </w:t>
+            </w:r>
+            <w:r>
+              <w:rPr>
+                <w:rFonts w:ascii="Arial" w:hAnsi="Arial" w:cs="Arial" w:hint="cs"/>
+                <w:sz w:val="20"/>
+                <w:szCs w:val="20"/>
+                <w:rtl/>
+              </w:rPr>
+              <w:t>שהגדרת</w:t>
+            </w:r>
+            <w:r>
+              <w:rPr>
+                <w:rFonts w:ascii="Arial" w:hAnsi="Arial" w:cs="Arial"/>
+                <w:sz w:val="20"/>
+                <w:szCs w:val="20"/>
+                <w:rtl/>
+              </w:rPr>
+              <w:t xml:space="preserve"> </w:t>
+            </w:r>
+            <w:r>
+              <w:rPr>
+                <w:rFonts w:ascii="Arial" w:hAnsi="Arial" w:cs="Arial" w:hint="cs"/>
+                <w:sz w:val="20"/>
+                <w:szCs w:val="20"/>
+                <w:rtl/>
+              </w:rPr>
+              <w:t xml:space="preserve">פרמטר </w:t>
+            </w:r>
+            <w:r>
+              <w:rPr>
+                <w:rFonts w:ascii="Arial" w:hAnsi="Arial" w:cs="Arial" w:hint="cs"/>
+                <w:sz w:val="20"/>
+                <w:szCs w:val="20"/>
+                <w:rtl/>
+              </w:rPr>
+              <w:t>כיוון</w:t>
+            </w:r>
+            <w:r>
+              <w:rPr>
+                <w:rFonts w:ascii="Arial" w:hAnsi="Arial" w:cs="Arial"/>
+                <w:sz w:val="20"/>
+                <w:szCs w:val="20"/>
+                <w:rtl/>
+              </w:rPr>
+              <w:t xml:space="preserve"> </w:t>
+            </w:r>
+            <w:r>
+              <w:rPr>
+                <w:rFonts w:ascii="Arial" w:hAnsi="Arial" w:cs="Arial" w:hint="cs"/>
+                <w:sz w:val="20"/>
+                <w:szCs w:val="20"/>
+                <w:rtl/>
+              </w:rPr>
+              <w:t>ה</w:t>
+            </w:r>
+            <w:r>
+              <w:rPr>
+                <w:rFonts w:ascii="Arial" w:hAnsi="Arial" w:cs="Arial" w:hint="cs"/>
+                <w:sz w:val="20"/>
+                <w:szCs w:val="20"/>
+                <w:rtl/>
+              </w:rPr>
+              <w:t>נסיעה</w:t>
+            </w:r>
+            <w:r>
+              <w:rPr>
+                <w:rFonts w:ascii="Arial" w:hAnsi="Arial" w:cs="Arial"/>
+                <w:sz w:val="20"/>
+                <w:szCs w:val="20"/>
+                <w:rtl/>
+              </w:rPr>
+              <w:t xml:space="preserve"> </w:t>
+            </w:r>
+            <w:r>
+              <w:rPr>
+                <w:rFonts w:ascii="Arial" w:hAnsi="Arial" w:cs="Arial" w:hint="cs"/>
+                <w:sz w:val="20"/>
+                <w:szCs w:val="20"/>
+                <w:rtl/>
+              </w:rPr>
+              <w:t>קדימה</w:t>
+            </w:r>
+            <w:r>
+              <w:rPr>
+                <w:rFonts w:ascii="Arial" w:hAnsi="Arial" w:cs="Arial"/>
+                <w:sz w:val="20"/>
+                <w:szCs w:val="20"/>
+                <w:rtl/>
+              </w:rPr>
+              <w:t xml:space="preserve"> </w:t>
+            </w:r>
+            <w:r>
+              <w:rPr>
+                <w:rFonts w:ascii="Arial" w:hAnsi="Arial" w:cs="Arial" w:hint="cs"/>
+                <w:sz w:val="20"/>
+                <w:szCs w:val="20"/>
+                <w:rtl/>
+              </w:rPr>
+              <w:t>ב</w:t>
+            </w:r>
+            <w:r>
+              <w:rPr>
+                <w:rFonts w:ascii="Arial" w:hAnsi="Arial" w:cs="Arial" w:hint="cs"/>
+                <w:sz w:val="20"/>
+                <w:szCs w:val="20"/>
+                <w:rtl/>
+              </w:rPr>
+              <w:t>פקודת הפעלת המנוע</w:t>
+            </w:r>
+            <w:r>
+              <w:rPr>
+                <w:rFonts w:ascii="Arial" w:hAnsi="Arial" w:cs="Arial"/>
+                <w:sz w:val="20"/>
+                <w:szCs w:val="20"/>
+                <w:rtl/>
+              </w:rPr>
+              <w:t xml:space="preserve"> </w:t>
+            </w:r>
+            <w:r>
+              <w:rPr>
+                <w:rFonts w:ascii="Arial" w:hAnsi="Arial" w:cs="Arial" w:hint="cs"/>
+                <w:sz w:val="20"/>
+                <w:szCs w:val="20"/>
+                <w:rtl/>
+              </w:rPr>
+              <w:t>אכן</w:t>
+            </w:r>
+            <w:r>
+              <w:rPr>
+                <w:rFonts w:ascii="Arial" w:hAnsi="Arial" w:cs="Arial"/>
+                <w:sz w:val="20"/>
+                <w:szCs w:val="20"/>
+                <w:rtl/>
+              </w:rPr>
+              <w:t xml:space="preserve"> </w:t>
+            </w:r>
+            <w:r>
+              <w:rPr>
+                <w:rFonts w:ascii="Arial" w:hAnsi="Arial" w:cs="Arial" w:hint="cs"/>
+                <w:sz w:val="20"/>
+                <w:szCs w:val="20"/>
+                <w:rtl/>
+              </w:rPr>
+              <w:t>ת</w:t>
+            </w:r>
+            <w:r>
+              <w:rPr>
+                <w:rFonts w:ascii="Arial" w:hAnsi="Arial" w:cs="Arial" w:hint="cs"/>
+                <w:sz w:val="20"/>
+                <w:szCs w:val="20"/>
+                <w:rtl/>
+              </w:rPr>
+              <w:t>פעיל</w:t>
+            </w:r>
+            <w:r>
+              <w:rPr>
+                <w:rFonts w:ascii="Arial" w:hAnsi="Arial" w:cs="Arial"/>
+                <w:sz w:val="20"/>
+                <w:szCs w:val="20"/>
+                <w:rtl/>
+              </w:rPr>
+              <w:t xml:space="preserve"> </w:t>
+            </w:r>
+            <w:r>
+              <w:rPr>
+                <w:rFonts w:ascii="Arial" w:hAnsi="Arial" w:cs="Arial" w:hint="cs"/>
+                <w:sz w:val="20"/>
+                <w:szCs w:val="20"/>
+                <w:rtl/>
+              </w:rPr>
+              <w:t>את</w:t>
+            </w:r>
+            <w:r>
+              <w:rPr>
+                <w:rFonts w:ascii="Arial" w:hAnsi="Arial" w:cs="Arial"/>
+                <w:sz w:val="20"/>
+                <w:szCs w:val="20"/>
+                <w:rtl/>
+              </w:rPr>
+              <w:t xml:space="preserve"> </w:t>
+            </w:r>
+            <w:r>
+              <w:rPr>
+                <w:rFonts w:ascii="Arial" w:hAnsi="Arial" w:cs="Arial" w:hint="cs"/>
+                <w:sz w:val="20"/>
+                <w:szCs w:val="20"/>
+                <w:rtl/>
+              </w:rPr>
+              <w:t>המנוע</w:t>
+            </w:r>
+            <w:r>
+              <w:rPr>
+                <w:rFonts w:ascii="Arial" w:hAnsi="Arial" w:cs="Arial"/>
+                <w:sz w:val="20"/>
+                <w:szCs w:val="20"/>
+                <w:rtl/>
+              </w:rPr>
+              <w:t xml:space="preserve"> </w:t>
+            </w:r>
+            <w:r>
+              <w:rPr>
+                <w:rFonts w:ascii="Arial" w:hAnsi="Arial" w:cs="Arial" w:hint="cs"/>
+                <w:sz w:val="20"/>
+                <w:szCs w:val="20"/>
+                <w:rtl/>
+              </w:rPr>
+              <w:t>בכיוון המתאים</w:t>
+            </w:r>
+            <w:r>
+              <w:rPr>
+                <w:rFonts w:ascii="Arial" w:hAnsi="Arial" w:cs="Arial"/>
+                <w:sz w:val="20"/>
+                <w:szCs w:val="20"/>
+                <w:rtl/>
+              </w:rPr>
+              <w:t>.</w:t>
             </w:r>
           </w:p>
           <w:p>
@@ -3379,25 +3893,55 @@
                 <w:szCs w:val="20"/>
                 <w:rtl/>
               </w:rPr>
-              <w:t xml:space="preserve">לאחר </w:t>
-            </w:r>
-            <w:r>
-              <w:rPr>
-                <w:rFonts w:ascii="Arial" w:hAnsi="Arial" w:cs="Arial" w:hint="cs"/>
-                <w:sz w:val="20"/>
-                <w:szCs w:val="20"/>
-                <w:rtl/>
-              </w:rPr>
-              <w:t xml:space="preserve">המתנה של </w:t>
-            </w:r>
-            <w:r>
-              <w:rPr>
-                <w:rFonts w:ascii="Arial" w:hAnsi="Arial" w:cs="Arial" w:hint="cs"/>
-                <w:sz w:val="20"/>
-                <w:szCs w:val="20"/>
-                <w:rtl/>
-              </w:rPr>
-              <w:t>2 שניות פקודת עצור לשניהם</w:t>
+              <w:t>המתן 2 שניות</w:t>
+            </w:r>
+          </w:p>
+          <w:p>
+            <w:pPr>
+              <w:pStyle w:val="NormalWeb"/>
+              <w:numPr>
+                <w:ilvl w:val="1"/>
+                <w:numId w:val="12"/>
+              </w:numPr>
+              <w:bidi/>
+              <w:rPr>
+                <w:rFonts w:ascii="Arial" w:hAnsi="Arial" w:cs="Arial"/>
+                <w:sz w:val="20"/>
+                <w:szCs w:val="20"/>
+              </w:rPr>
+            </w:pPr>
+            <w:r>
+              <w:rPr>
+                <w:rFonts w:ascii="Arial" w:hAnsi="Arial" w:cs="Arial" w:hint="cs"/>
+                <w:sz w:val="20"/>
+                <w:szCs w:val="20"/>
+                <w:rtl/>
+              </w:rPr>
+              <w:t>עצור מנוע ימין</w:t>
+            </w:r>
+          </w:p>
+          <w:p>
+            <w:pPr>
+              <w:pStyle w:val="NormalWeb"/>
+              <w:numPr>
+                <w:ilvl w:val="1"/>
+                <w:numId w:val="12"/>
+              </w:numPr>
+              <w:bidi/>
+              <w:rPr>
+                <w:rFonts w:ascii="Arial" w:hAnsi="Arial" w:cs="Arial"/>
+                <w:sz w:val="20"/>
+                <w:szCs w:val="20"/>
+              </w:rPr>
+            </w:pPr>
+            <w:r>
+              <w:rPr>
+                <w:rFonts w:ascii="Arial" w:hAnsi="Arial" w:cs="Arial" w:hint="cs"/>
+                <w:sz w:val="20"/>
+                <w:szCs w:val="20"/>
+                <w:rtl/>
+              </w:rPr>
+              <w:t>עצור מנוע שמאל</w:t>
             </w:r>
           </w:p>
           <w:p>
@@ -3469,7 +4013,68 @@
             <w:pPr>
               <w:pStyle w:val="NormalWeb"/>
               <w:bidi/>
-              <w:ind w:left="1080"/>
+              <w:ind w:left="720"/>
+              <w:rPr>
+                <w:rFonts w:ascii="Arial" w:hAnsi="Arial" w:cs="Arial" w:hint="cs"/>
+                <w:sz w:val="20"/>
+                <w:szCs w:val="20"/>
+                <w:rtl/>
+              </w:rPr>
+            </w:pPr>
+            <w:r>
+              <w:rPr>
+                <w:rFonts w:ascii="Arial" w:hAnsi="Arial" w:cs="Arial" w:hint="cs"/>
+                <w:sz w:val="20"/>
+                <w:szCs w:val="20"/>
+                <w:rtl/>
+              </w:rPr>
+              <w:t>שימו לב: מכיוון שהסביבה מריצה את הפקודות במהירות מכונה פקודות רצופות יתבצעו ללא השהייה, לכן פעולות הפעלת שני המנועים ועצירתם יבוצעו בו-זמנית למרות כתיבתן כפקודות נפרדות לכל מנוע.</w:t>
+            </w:r>
+          </w:p>
+          <w:p>
+            <w:pPr>
+              <w:pStyle w:val="NormalWeb"/>
+              <w:bidi/>
+              <w:ind w:left="720"/>
+              <w:rPr>
+                <w:rFonts w:ascii="Arial" w:hAnsi="Arial" w:cs="Arial" w:hint="cs"/>
+                <w:sz w:val="20"/>
+                <w:szCs w:val="20"/>
+                <w:rtl/>
+              </w:rPr>
+            </w:pPr>
+          </w:p>
+          <w:p>
+            <w:pPr>
+              <w:pStyle w:val="NormalWeb"/>
+              <w:bidi/>
+              <w:ind w:left="720"/>
+              <w:rPr>
+                <w:rFonts w:ascii="Arial" w:hAnsi="Arial" w:cs="Arial" w:hint="cs"/>
+                <w:sz w:val="20"/>
+                <w:szCs w:val="20"/>
+                <w:rtl/>
+              </w:rPr>
+            </w:pPr>
+          </w:p>
+          <w:p>
+            <w:pPr>
+              <w:pStyle w:val="NormalWeb"/>
+              <w:bidi/>
+              <w:ind w:left="720"/>
+              <w:rPr>
+                <w:rFonts w:ascii="Arial" w:hAnsi="Arial" w:cs="Arial" w:hint="cs"/>
+                <w:sz w:val="20"/>
+                <w:szCs w:val="20"/>
+                <w:rtl/>
+              </w:rPr>
+            </w:pPr>
+          </w:p>
+          <w:p>
+            <w:pPr>
+              <w:pStyle w:val="NormalWeb"/>
+              <w:bidi/>
+              <w:ind w:left="720"/>
               <w:rPr>
                 <w:rFonts w:ascii="Arial" w:hAnsi="Arial" w:cs="Arial"/>
                 <w:sz w:val="20"/>
@@ -3515,6 +4120,7 @@
                 <w:szCs w:val="20"/>
                 <w:rtl/>
               </w:rPr>
+              <w:lastRenderedPageBreak/>
               <w:t xml:space="preserve">שקף </w:t>
             </w:r>
             <w:r>
@@ -3579,16 +4185,7 @@
                 <w:szCs w:val="20"/>
                 <w:rtl/>
               </w:rPr>
-              <w:t>4</w:t>
-            </w:r>
-            <w:r>
-              <w:rPr>
-                <w:rFonts w:ascii="Arial" w:hAnsi="Arial" w:cs="Arial" w:hint="cs"/>
-                <w:sz w:val="20"/>
-                <w:szCs w:val="20"/>
-                <w:rtl/>
-              </w:rPr>
-              <w:t>0</w:t>
+              <w:t>13</w:t>
             </w:r>
             <w:r>
               <w:rPr>
@@ -3618,7 +4215,7 @@
               <w:bidi/>
               <w:ind w:left="720"/>
               <w:rPr>
-                <w:rFonts w:ascii="Arial" w:hAnsi="Arial" w:cs="Arial" w:hint="cs"/>
+                <w:rFonts w:ascii="Arial" w:hAnsi="Arial" w:cs="Arial"/>
                 <w:sz w:val="20"/>
                 <w:szCs w:val="20"/>
                 <w:rtl/>
@@ -3632,61 +4229,6 @@
                 <w:rtl/>
               </w:rPr>
               <w:t>עבור כל סוג נסיעה בקשו מהתלמידים לכתוב קודם את האלגוריתם (השיטה) לביצוע סוג הנסיעה ורק לאחר מכן לנסות את פקודות הסקראץ' המממשות את האלגוריתם.</w:t>
-            </w:r>
-          </w:p>
-          <w:p>
-            <w:pPr>
-              <w:pStyle w:val="NormalWeb"/>
-              <w:bidi/>
-              <w:ind w:left="720"/>
-              <w:rPr>
-                <w:rFonts w:ascii="Arial" w:hAnsi="Arial" w:cs="Arial"/>
-                <w:sz w:val="20"/>
-                <w:szCs w:val="20"/>
-              </w:rPr>
-            </w:pPr>
-            <w:r>
-              <w:rPr>
-                <w:rFonts w:ascii="Arial" w:hAnsi="Arial" w:cs="Arial" w:hint="cs"/>
-                <w:sz w:val="20"/>
-                <w:szCs w:val="20"/>
-                <w:rtl/>
-              </w:rPr>
-              <w:t>הנחת היסוד היא שמנוע ימני מחובר ל-</w:t>
-            </w:r>
-            <w:r>
-              <w:rPr>
-                <w:rFonts w:ascii="Arial" w:hAnsi="Arial" w:cs="Arial" w:hint="cs"/>
-                <w:sz w:val="20"/>
-                <w:szCs w:val="20"/>
-              </w:rPr>
-              <w:t>M1</w:t>
-            </w:r>
-            <w:r>
-              <w:rPr>
-                <w:rFonts w:ascii="Arial" w:hAnsi="Arial" w:cs="Arial" w:hint="cs"/>
-                <w:sz w:val="20"/>
-                <w:szCs w:val="20"/>
-                <w:rtl/>
-              </w:rPr>
-              <w:t xml:space="preserve"> והשמאלי ל-</w:t>
-            </w:r>
-            <w:r>
-              <w:rPr>
-                <w:rFonts w:ascii="Arial" w:hAnsi="Arial" w:cs="Arial" w:hint="cs"/>
-                <w:sz w:val="20"/>
-                <w:szCs w:val="20"/>
-              </w:rPr>
-              <w:t>M2</w:t>
-            </w:r>
-            <w:r>
-              <w:rPr>
-                <w:rFonts w:ascii="Arial" w:hAnsi="Arial" w:cs="Arial" w:hint="cs"/>
-                <w:sz w:val="20"/>
-                <w:szCs w:val="20"/>
-                <w:rtl/>
-              </w:rPr>
-              <w:t>, שני המנועים מחווטים כך שהגדרת כיוון נסיעה קדימה בסקראץ' אכן מפעיל את המנוע לסיבוב קדימה.</w:t>
             </w:r>
           </w:p>
           <w:p>
@@ -3782,7 +4324,55 @@
                 <w:szCs w:val="20"/>
                 <w:rtl/>
               </w:rPr>
-              <w:t>לאחר 2 שניות פקודת עצור לשניהם</w:t>
+              <w:t>המתן 2 שניות</w:t>
+            </w:r>
+          </w:p>
+          <w:p>
+            <w:pPr>
+              <w:pStyle w:val="NormalWeb"/>
+              <w:numPr>
+                <w:ilvl w:val="1"/>
+                <w:numId w:val="12"/>
+              </w:numPr>
+              <w:bidi/>
+              <w:rPr>
+                <w:rFonts w:ascii="Arial" w:hAnsi="Arial" w:cs="Arial"/>
+                <w:sz w:val="20"/>
+                <w:szCs w:val="20"/>
+              </w:rPr>
+            </w:pPr>
+            <w:r>
+              <w:rPr>
+                <w:rFonts w:ascii="Arial" w:hAnsi="Arial" w:cs="Arial" w:hint="cs"/>
+                <w:sz w:val="20"/>
+                <w:szCs w:val="20"/>
+                <w:rtl/>
+              </w:rPr>
+              <w:t>עצור מנוע ימין</w:t>
+            </w:r>
+          </w:p>
+          <w:p>
+            <w:pPr>
+              <w:pStyle w:val="NormalWeb"/>
+              <w:numPr>
+                <w:ilvl w:val="1"/>
+                <w:numId w:val="12"/>
+              </w:numPr>
+              <w:bidi/>
+              <w:rPr>
+                <w:rFonts w:ascii="Arial" w:hAnsi="Arial" w:cs="Arial"/>
+                <w:sz w:val="20"/>
+                <w:szCs w:val="20"/>
+              </w:rPr>
+            </w:pPr>
+            <w:r>
+              <w:rPr>
+                <w:rFonts w:ascii="Arial" w:hAnsi="Arial" w:cs="Arial" w:hint="cs"/>
+                <w:sz w:val="20"/>
+                <w:szCs w:val="20"/>
+                <w:rtl/>
+              </w:rPr>
+              <w:t>עצור מנוע שמאל</w:t>
             </w:r>
           </w:p>
           <w:p>
@@ -3803,7 +4393,6 @@
                 <w:sz w:val="20"/>
                 <w:szCs w:val="20"/>
               </w:rPr>
-              <w:lastRenderedPageBreak/>
               <w:drawing>
                 <wp:inline distT="0" distB="0" distL="0" distR="0">
                   <wp:extent cx="2028825" cy="1543050"/>
@@ -4105,7 +4694,55 @@
                 <w:szCs w:val="20"/>
                 <w:rtl/>
               </w:rPr>
-              <w:t>לאחר 2 שניות פקודת עצור לשניהם</w:t>
+              <w:t>המתן 2 שניות</w:t>
+            </w:r>
+          </w:p>
+          <w:p>
+            <w:pPr>
+              <w:pStyle w:val="NormalWeb"/>
+              <w:numPr>
+                <w:ilvl w:val="1"/>
+                <w:numId w:val="12"/>
+              </w:numPr>
+              <w:bidi/>
+              <w:rPr>
+                <w:rFonts w:ascii="Arial" w:hAnsi="Arial" w:cs="Arial"/>
+                <w:sz w:val="20"/>
+                <w:szCs w:val="20"/>
+              </w:rPr>
+            </w:pPr>
+            <w:r>
+              <w:rPr>
+                <w:rFonts w:ascii="Arial" w:hAnsi="Arial" w:cs="Arial" w:hint="cs"/>
+                <w:sz w:val="20"/>
+                <w:szCs w:val="20"/>
+                <w:rtl/>
+              </w:rPr>
+              <w:t>עצור מנוע ימין</w:t>
+            </w:r>
+          </w:p>
+          <w:p>
+            <w:pPr>
+              <w:pStyle w:val="NormalWeb"/>
+              <w:numPr>
+                <w:ilvl w:val="1"/>
+                <w:numId w:val="12"/>
+              </w:numPr>
+              <w:bidi/>
+              <w:rPr>
+                <w:rFonts w:ascii="Arial" w:hAnsi="Arial" w:cs="Arial"/>
+                <w:sz w:val="20"/>
+                <w:szCs w:val="20"/>
+              </w:rPr>
+            </w:pPr>
+            <w:r>
+              <w:rPr>
+                <w:rFonts w:ascii="Arial" w:hAnsi="Arial" w:cs="Arial" w:hint="cs"/>
+                <w:sz w:val="20"/>
+                <w:szCs w:val="20"/>
+                <w:rtl/>
+              </w:rPr>
+              <w:t>עצור מנוע שמאל</w:t>
             </w:r>
           </w:p>
           <w:p>
@@ -4176,6 +4813,153 @@
           <w:p>
             <w:pPr>
               <w:pStyle w:val="NormalWeb"/>
+              <w:bidi/>
+              <w:rPr>
+                <w:rFonts w:ascii="Arial" w:hAnsi="Arial" w:cs="Arial"/>
+                <w:sz w:val="20"/>
+                <w:szCs w:val="20"/>
+                <w:rtl/>
+              </w:rPr>
+            </w:pPr>
+          </w:p>
+        </w:tc>
+      </w:tr>
+      <w:tr>
+        <w:trPr>
+          <w:tblCellSpacing w:w="0" w:type="dxa"/>
+          <w:jc w:val="center"/>
+        </w:trPr>
+        <w:tc>
+          <w:tcPr>
+            <w:tcW w:w="2654" w:type="dxa"/>
+            <w:tcBorders>
+              <w:top w:val="outset" w:sz="6" w:space="0" w:color="auto"/>
+              <w:left w:val="outset" w:sz="6" w:space="0" w:color="auto"/>
+              <w:bottom w:val="outset" w:sz="6" w:space="0" w:color="auto"/>
+              <w:right w:val="outset" w:sz="6" w:space="0" w:color="auto"/>
+            </w:tcBorders>
+            <w:hideMark/>
+          </w:tcPr>
+          <w:p>
+            <w:pPr>
+              <w:pStyle w:val="NormalWeb"/>
+              <w:bidi/>
+              <w:spacing w:before="45" w:beforeAutospacing="0" w:line="293" w:lineRule="atLeast"/>
+              <w:rPr>
+                <w:rFonts w:ascii="Arial" w:hAnsi="Arial" w:cs="Arial"/>
+                <w:sz w:val="20"/>
+                <w:szCs w:val="20"/>
+                <w:rtl/>
+              </w:rPr>
+            </w:pPr>
+            <w:r>
+              <w:rPr>
+                <w:rFonts w:ascii="Arial" w:hAnsi="Arial" w:cs="Arial" w:hint="cs"/>
+                <w:sz w:val="20"/>
+                <w:szCs w:val="20"/>
+                <w:rtl/>
+              </w:rPr>
+              <w:lastRenderedPageBreak/>
+              <w:t xml:space="preserve">שקף </w:t>
+            </w:r>
+            <w:r>
+              <w:rPr>
+                <w:rFonts w:ascii="Arial" w:hAnsi="Arial" w:cs="Arial" w:hint="cs"/>
+                <w:sz w:val="20"/>
+                <w:szCs w:val="20"/>
+                <w:rtl/>
+              </w:rPr>
+              <w:t>9</w:t>
+            </w:r>
+          </w:p>
+          <w:p>
+            <w:pPr>
+              <w:pStyle w:val="NormalWeb"/>
+              <w:bidi/>
+              <w:spacing w:before="45" w:beforeAutospacing="0" w:line="293" w:lineRule="atLeast"/>
+              <w:rPr>
+                <w:rFonts w:ascii="Arial" w:hAnsi="Arial" w:cs="Arial"/>
+                <w:sz w:val="20"/>
+                <w:szCs w:val="20"/>
+                <w:rtl/>
+              </w:rPr>
+            </w:pPr>
+            <w:r>
+              <w:rPr>
+                <w:rFonts w:ascii="Arial" w:hAnsi="Arial" w:cs="Arial" w:hint="cs"/>
+                <w:sz w:val="20"/>
+                <w:szCs w:val="20"/>
+                <w:rtl/>
+              </w:rPr>
+              <w:t>תרגול מגוון נסיעות שונות</w:t>
+            </w:r>
+          </w:p>
+        </w:tc>
+        <w:tc>
+          <w:tcPr>
+            <w:tcW w:w="1660" w:type="dxa"/>
+            <w:tcBorders>
+              <w:top w:val="outset" w:sz="6" w:space="0" w:color="auto"/>
+              <w:left w:val="outset" w:sz="6" w:space="0" w:color="auto"/>
+              <w:bottom w:val="outset" w:sz="6" w:space="0" w:color="auto"/>
+              <w:right w:val="outset" w:sz="6" w:space="0" w:color="auto"/>
+            </w:tcBorders>
+          </w:tcPr>
+          <w:p>
+            <w:pPr>
+              <w:pStyle w:val="NormalWeb"/>
+              <w:bidi/>
+              <w:spacing w:before="45" w:beforeAutospacing="0" w:line="293" w:lineRule="atLeast"/>
+              <w:rPr>
+                <w:rFonts w:ascii="Arial" w:hAnsi="Arial" w:cs="Arial"/>
+                <w:sz w:val="20"/>
+                <w:szCs w:val="20"/>
+                <w:rtl/>
+              </w:rPr>
+            </w:pPr>
+            <w:r>
+              <w:rPr>
+                <w:rFonts w:ascii="Arial" w:hAnsi="Arial" w:cs="Arial" w:hint="cs"/>
+                <w:sz w:val="20"/>
+                <w:szCs w:val="20"/>
+                <w:rtl/>
+              </w:rPr>
+              <w:t>1</w:t>
+            </w:r>
+            <w:r>
+              <w:rPr>
+                <w:rFonts w:ascii="Arial" w:hAnsi="Arial" w:cs="Arial" w:hint="cs"/>
+                <w:sz w:val="20"/>
+                <w:szCs w:val="20"/>
+                <w:rtl/>
+              </w:rPr>
+              <w:t>2</w:t>
+            </w:r>
+            <w:r>
+              <w:rPr>
+                <w:rFonts w:ascii="Arial" w:hAnsi="Arial" w:cs="Arial" w:hint="cs"/>
+                <w:sz w:val="20"/>
+                <w:szCs w:val="20"/>
+                <w:rtl/>
+              </w:rPr>
+              <w:t xml:space="preserve"> דק'</w:t>
+            </w:r>
+          </w:p>
+        </w:tc>
+        <w:tc>
+          <w:tcPr>
+            <w:tcW w:w="6533" w:type="dxa"/>
+            <w:tcBorders>
+              <w:top w:val="outset" w:sz="6" w:space="0" w:color="auto"/>
+              <w:left w:val="outset" w:sz="6" w:space="0" w:color="auto"/>
+              <w:bottom w:val="outset" w:sz="6" w:space="0" w:color="auto"/>
+              <w:right w:val="outset" w:sz="6" w:space="0" w:color="auto"/>
+            </w:tcBorders>
+            <w:hideMark/>
+          </w:tcPr>
+          <w:p>
+            <w:pPr>
+              <w:pStyle w:val="NormalWeb"/>
               <w:numPr>
                 <w:ilvl w:val="0"/>
                 <w:numId w:val="12"/>
@@ -4266,7 +5050,55 @@
                 <w:szCs w:val="20"/>
                 <w:rtl/>
               </w:rPr>
-              <w:t>לאחר 2 שניות פקודת עצור למנוע שמאל</w:t>
+              <w:t>המתן 2 שניות</w:t>
+            </w:r>
+          </w:p>
+          <w:p>
+            <w:pPr>
+              <w:pStyle w:val="NormalWeb"/>
+              <w:numPr>
+                <w:ilvl w:val="1"/>
+                <w:numId w:val="12"/>
+              </w:numPr>
+              <w:bidi/>
+              <w:rPr>
+                <w:rFonts w:ascii="Arial" w:hAnsi="Arial" w:cs="Arial"/>
+                <w:sz w:val="20"/>
+                <w:szCs w:val="20"/>
+              </w:rPr>
+            </w:pPr>
+            <w:r>
+              <w:rPr>
+                <w:rFonts w:ascii="Arial" w:hAnsi="Arial" w:cs="Arial" w:hint="cs"/>
+                <w:sz w:val="20"/>
+                <w:szCs w:val="20"/>
+                <w:rtl/>
+              </w:rPr>
+              <w:t>עצור מנוע ימין</w:t>
+            </w:r>
+          </w:p>
+          <w:p>
+            <w:pPr>
+              <w:pStyle w:val="NormalWeb"/>
+              <w:numPr>
+                <w:ilvl w:val="1"/>
+                <w:numId w:val="12"/>
+              </w:numPr>
+              <w:bidi/>
+              <w:rPr>
+                <w:rFonts w:ascii="Arial" w:hAnsi="Arial" w:cs="Arial"/>
+                <w:sz w:val="20"/>
+                <w:szCs w:val="20"/>
+              </w:rPr>
+            </w:pPr>
+            <w:r>
+              <w:rPr>
+                <w:rFonts w:ascii="Arial" w:hAnsi="Arial" w:cs="Arial" w:hint="cs"/>
+                <w:sz w:val="20"/>
+                <w:szCs w:val="20"/>
+                <w:rtl/>
+              </w:rPr>
+              <w:t>עצור מנוע שמאל</w:t>
             </w:r>
           </w:p>
           <w:p>
@@ -4287,12 +5119,11 @@
                 <w:sz w:val="20"/>
                 <w:szCs w:val="20"/>
               </w:rPr>
-              <w:lastRenderedPageBreak/>
               <w:drawing>
                 <wp:inline distT="0" distB="0" distL="0" distR="0">
                   <wp:extent cx="2076450" cy="1438275"/>
                   <wp:effectExtent l="19050" t="0" r="0" b="0"/>
-                  <wp:docPr id="18" name="Picture 22"/>
+                  <wp:docPr id="7" name="Picture 22"/>
                   <wp:cNvGraphicFramePr>
                     <a:graphicFrameLocks xmlns:a="http://schemas.openxmlformats.org/drawingml/2006/main" noChangeAspect="1"/>
                   </wp:cNvGraphicFramePr>
@@ -4338,6 +5169,144 @@
           <w:p>
             <w:pPr>
               <w:pStyle w:val="NormalWeb"/>
+              <w:bidi/>
+              <w:ind w:left="720"/>
+              <w:rPr>
+                <w:rFonts w:ascii="Arial" w:hAnsi="Arial" w:cs="Arial" w:hint="cs"/>
+                <w:sz w:val="20"/>
+                <w:szCs w:val="20"/>
+                <w:rtl/>
+              </w:rPr>
+            </w:pPr>
+          </w:p>
+        </w:tc>
+      </w:tr>
+      <w:tr>
+        <w:trPr>
+          <w:tblCellSpacing w:w="0" w:type="dxa"/>
+          <w:jc w:val="center"/>
+        </w:trPr>
+        <w:tc>
+          <w:tcPr>
+            <w:tcW w:w="2654" w:type="dxa"/>
+            <w:tcBorders>
+              <w:top w:val="outset" w:sz="6" w:space="0" w:color="auto"/>
+              <w:left w:val="outset" w:sz="6" w:space="0" w:color="auto"/>
+              <w:bottom w:val="outset" w:sz="6" w:space="0" w:color="auto"/>
+              <w:right w:val="outset" w:sz="6" w:space="0" w:color="auto"/>
+            </w:tcBorders>
+            <w:hideMark/>
+          </w:tcPr>
+          <w:p>
+            <w:pPr>
+              <w:pStyle w:val="NormalWeb"/>
+              <w:bidi/>
+              <w:spacing w:before="45" w:beforeAutospacing="0" w:line="293" w:lineRule="atLeast"/>
+              <w:rPr>
+                <w:rFonts w:ascii="Arial" w:hAnsi="Arial" w:cs="Arial"/>
+                <w:sz w:val="20"/>
+                <w:szCs w:val="20"/>
+                <w:rtl/>
+              </w:rPr>
+            </w:pPr>
+            <w:r>
+              <w:rPr>
+                <w:rFonts w:ascii="Arial" w:hAnsi="Arial" w:cs="Arial" w:hint="cs"/>
+                <w:sz w:val="20"/>
+                <w:szCs w:val="20"/>
+                <w:rtl/>
+              </w:rPr>
+              <w:t xml:space="preserve">שקף </w:t>
+            </w:r>
+            <w:r>
+              <w:rPr>
+                <w:rFonts w:ascii="Arial" w:hAnsi="Arial" w:cs="Arial" w:hint="cs"/>
+                <w:sz w:val="20"/>
+                <w:szCs w:val="20"/>
+                <w:rtl/>
+              </w:rPr>
+              <w:t>10</w:t>
+            </w:r>
+          </w:p>
+          <w:p>
+            <w:pPr>
+              <w:pStyle w:val="NormalWeb"/>
+              <w:bidi/>
+              <w:spacing w:before="45" w:beforeAutospacing="0" w:line="293" w:lineRule="atLeast"/>
+              <w:rPr>
+                <w:rFonts w:ascii="Arial" w:hAnsi="Arial" w:cs="Arial"/>
+                <w:sz w:val="20"/>
+                <w:szCs w:val="20"/>
+                <w:rtl/>
+              </w:rPr>
+            </w:pPr>
+            <w:r>
+              <w:rPr>
+                <w:rFonts w:ascii="Arial" w:hAnsi="Arial" w:cs="Arial" w:hint="cs"/>
+                <w:sz w:val="20"/>
+                <w:szCs w:val="20"/>
+                <w:rtl/>
+              </w:rPr>
+              <w:t>תרגול מגוון נסיעות שונות</w:t>
+            </w:r>
+          </w:p>
+        </w:tc>
+        <w:tc>
+          <w:tcPr>
+            <w:tcW w:w="1660" w:type="dxa"/>
+            <w:tcBorders>
+              <w:top w:val="outset" w:sz="6" w:space="0" w:color="auto"/>
+              <w:left w:val="outset" w:sz="6" w:space="0" w:color="auto"/>
+              <w:bottom w:val="outset" w:sz="6" w:space="0" w:color="auto"/>
+              <w:right w:val="outset" w:sz="6" w:space="0" w:color="auto"/>
+            </w:tcBorders>
+          </w:tcPr>
+          <w:p>
+            <w:pPr>
+              <w:pStyle w:val="NormalWeb"/>
+              <w:bidi/>
+              <w:spacing w:before="45" w:beforeAutospacing="0" w:line="293" w:lineRule="atLeast"/>
+              <w:rPr>
+                <w:rFonts w:ascii="Arial" w:hAnsi="Arial" w:cs="Arial"/>
+                <w:sz w:val="20"/>
+                <w:szCs w:val="20"/>
+                <w:rtl/>
+              </w:rPr>
+            </w:pPr>
+            <w:r>
+              <w:rPr>
+                <w:rFonts w:ascii="Arial" w:hAnsi="Arial" w:cs="Arial" w:hint="cs"/>
+                <w:sz w:val="20"/>
+                <w:szCs w:val="20"/>
+                <w:rtl/>
+              </w:rPr>
+              <w:t>15</w:t>
+            </w:r>
+            <w:r>
+              <w:rPr>
+                <w:rFonts w:ascii="Arial" w:hAnsi="Arial" w:cs="Arial" w:hint="cs"/>
+                <w:sz w:val="20"/>
+                <w:szCs w:val="20"/>
+                <w:rtl/>
+              </w:rPr>
+              <w:t xml:space="preserve"> דק'</w:t>
+            </w:r>
+          </w:p>
+        </w:tc>
+        <w:tc>
+          <w:tcPr>
+            <w:tcW w:w="6533" w:type="dxa"/>
+            <w:tcBorders>
+              <w:top w:val="outset" w:sz="6" w:space="0" w:color="auto"/>
+              <w:left w:val="outset" w:sz="6" w:space="0" w:color="auto"/>
+              <w:bottom w:val="outset" w:sz="6" w:space="0" w:color="auto"/>
+              <w:right w:val="outset" w:sz="6" w:space="0" w:color="auto"/>
+            </w:tcBorders>
+            <w:hideMark/>
+          </w:tcPr>
+          <w:p>
+            <w:pPr>
+              <w:pStyle w:val="NormalWeb"/>
               <w:numPr>
                 <w:ilvl w:val="0"/>
                 <w:numId w:val="12"/>
@@ -4428,7 +5397,55 @@
                 <w:szCs w:val="20"/>
                 <w:rtl/>
               </w:rPr>
-              <w:t>לאחר 2 שניות פקודת עצור לשניהם</w:t>
+              <w:t>המתן 2 שניות</w:t>
+            </w:r>
+          </w:p>
+          <w:p>
+            <w:pPr>
+              <w:pStyle w:val="NormalWeb"/>
+              <w:numPr>
+                <w:ilvl w:val="1"/>
+                <w:numId w:val="12"/>
+              </w:numPr>
+              <w:bidi/>
+              <w:rPr>
+                <w:rFonts w:ascii="Arial" w:hAnsi="Arial" w:cs="Arial"/>
+                <w:sz w:val="20"/>
+                <w:szCs w:val="20"/>
+              </w:rPr>
+            </w:pPr>
+            <w:r>
+              <w:rPr>
+                <w:rFonts w:ascii="Arial" w:hAnsi="Arial" w:cs="Arial" w:hint="cs"/>
+                <w:sz w:val="20"/>
+                <w:szCs w:val="20"/>
+                <w:rtl/>
+              </w:rPr>
+              <w:t>עצור מנוע ימין</w:t>
+            </w:r>
+          </w:p>
+          <w:p>
+            <w:pPr>
+              <w:pStyle w:val="NormalWeb"/>
+              <w:numPr>
+                <w:ilvl w:val="1"/>
+                <w:numId w:val="12"/>
+              </w:numPr>
+              <w:bidi/>
+              <w:rPr>
+                <w:rFonts w:ascii="Arial" w:hAnsi="Arial" w:cs="Arial"/>
+                <w:sz w:val="20"/>
+                <w:szCs w:val="20"/>
+              </w:rPr>
+            </w:pPr>
+            <w:r>
+              <w:rPr>
+                <w:rFonts w:ascii="Arial" w:hAnsi="Arial" w:cs="Arial" w:hint="cs"/>
+                <w:sz w:val="20"/>
+                <w:szCs w:val="20"/>
+                <w:rtl/>
+              </w:rPr>
+              <w:t>עצור מנוע שמאל</w:t>
             </w:r>
           </w:p>
           <w:p>
@@ -4453,7 +5470,7 @@
                 <wp:inline distT="0" distB="0" distL="0" distR="0">
                   <wp:extent cx="2124075" cy="1562100"/>
                   <wp:effectExtent l="19050" t="0" r="9525" b="0"/>
-                  <wp:docPr id="19" name="Picture 25"/>
+                  <wp:docPr id="5" name="Picture 25"/>
                   <wp:cNvGraphicFramePr>
                     <a:graphicFrameLocks xmlns:a="http://schemas.openxmlformats.org/drawingml/2006/main" noChangeAspect="1"/>
                   </wp:cNvGraphicFramePr>
@@ -4571,15 +5588,15 @@
                 <w:szCs w:val="20"/>
                 <w:rtl/>
               </w:rPr>
-              <w:t xml:space="preserve"> בתהליך כזה בהכרח תהיה טעיה! להכין את התלמידים שזה חלק אינטגרלי מהתהליך שאמורים ללמוד ממנו ולהפיק לקחים כדי לשפר את הנסיון הבא עד שמגיעים לתוצאה הרצויה.</w:t>
-            </w:r>
-          </w:p>
-          <w:p>
-            <w:pPr>
-              <w:pStyle w:val="NormalWeb"/>
-              <w:bidi/>
-              <w:rPr>
-                <w:rFonts w:ascii="Arial" w:hAnsi="Arial" w:cs="Arial"/>
+              <w:t xml:space="preserve"> בתהליך כזה של "ניסוי וטעייה" בהכרח תהיה טעיה! להכין את התלמידים שזה חלק אינטגרלי מהתהליך שאמורים ללמוד ממנו ולהפיק לקחים כדי לשפר את הנסיון הבא עד שמגיעים לתוצאה הרצויה.</w:t>
+            </w:r>
+          </w:p>
+          <w:p>
+            <w:pPr>
+              <w:pStyle w:val="NormalWeb"/>
+              <w:bidi/>
+              <w:rPr>
+                <w:rFonts w:ascii="Arial" w:hAnsi="Arial" w:cs="Arial" w:hint="cs"/>
                 <w:sz w:val="20"/>
                 <w:szCs w:val="20"/>
                 <w:rtl/>
@@ -4631,17 +5648,7 @@
                 <w:szCs w:val="20"/>
                 <w:rtl/>
               </w:rPr>
-              <w:lastRenderedPageBreak/>
-              <w:t xml:space="preserve">שקף </w:t>
-            </w:r>
-            <w:r>
-              <w:rPr>
-                <w:rFonts w:ascii="Arial" w:hAnsi="Arial" w:cs="Arial" w:hint="cs"/>
-                <w:sz w:val="20"/>
-                <w:szCs w:val="20"/>
-                <w:rtl/>
-              </w:rPr>
-              <w:t>9</w:t>
+              <w:t>שקף 11</w:t>
             </w:r>
           </w:p>
           <w:p>
@@ -4696,16 +5703,7 @@
                 <w:szCs w:val="20"/>
                 <w:rtl/>
               </w:rPr>
-              <w:t>5</w:t>
-            </w:r>
-            <w:r>
-              <w:rPr>
-                <w:rFonts w:ascii="Arial" w:hAnsi="Arial" w:cs="Arial" w:hint="cs"/>
-                <w:sz w:val="20"/>
-                <w:szCs w:val="20"/>
-                <w:rtl/>
-              </w:rPr>
-              <w:t>ד'</w:t>
+              <w:t>5ד'</w:t>
             </w:r>
           </w:p>
         </w:tc>
@@ -4741,25 +5739,7 @@
                 <w:szCs w:val="20"/>
                 <w:rtl/>
               </w:rPr>
-              <w:t>סדר וני</w:t>
-            </w:r>
-            <w:r>
-              <w:rPr>
-                <w:rFonts w:ascii="Arial" w:hAnsi="Arial" w:cs="Arial" w:hint="cs"/>
-                <w:sz w:val="20"/>
-                <w:szCs w:val="20"/>
-                <w:rtl/>
-              </w:rPr>
-              <w:t>קיו</w:t>
-            </w:r>
-            <w:r>
-              <w:rPr>
-                <w:rFonts w:ascii="Arial" w:hAnsi="Arial" w:cs="Arial" w:hint="cs"/>
-                <w:sz w:val="20"/>
-                <w:szCs w:val="20"/>
-                <w:rtl/>
-              </w:rPr>
-              <w:t>ן</w:t>
+              <w:t>סדר וניקיון</w:t>
             </w:r>
           </w:p>
         </w:tc>
@@ -4835,7 +5815,7 @@
         <w:rtl/>
         <w:lang w:val="he-IL"/>
       </w:rPr>
-      <w:t>1</w:t>
+      <w:t>3</w:t>
     </w:r>
     <w:r>
       <w:fldChar w:fldCharType="end"/>
@@ -6540,6 +7520,7 @@
   <w:style w:type="character" w:default="1" w:styleId="DefaultParagraphFont">
     <w:name w:val="Default Paragraph Font"/>
     <w:uiPriority w:val="1"/>
+    <w:semiHidden/>
     <w:unhideWhenUsed/>
   </w:style>
   <w:style w:type="table" w:default="1" w:styleId="TableNormal">
